--- a/Dokumentacja.docx
+++ b/Dokumentacja.docx
@@ -15,7 +15,19 @@
         <w:pStyle w:val="Podtytu"/>
       </w:pPr>
       <w:r>
-        <w:t>Semestr: 2020/2021 Zima</w:t>
+        <w:t>Semestr: 202</w:t>
+      </w:r>
+      <w:r>
+        <w:t>1</w:t>
+      </w:r>
+      <w:r>
+        <w:t>/202</w:t>
+      </w:r>
+      <w:r>
+        <w:t>2</w:t>
+      </w:r>
+      <w:r>
+        <w:t xml:space="preserve"> Zima</w:t>
       </w:r>
     </w:p>
     <w:p/>
@@ -117,10 +129,16 @@
         <w:t>Projekt pozwala na</w:t>
       </w:r>
       <w:r>
-        <w:t xml:space="preserve"> dodawanie do bazy fiszek </w:t>
-      </w:r>
-      <w:r>
-        <w:t>, edycję oraz usuwanie.</w:t>
+        <w:t xml:space="preserve"> </w:t>
+      </w:r>
+      <w:r>
+        <w:t>uczenie się interesujących nas zagadnień metodą fiszek. Użytkownik może założyć własne konto, na którym może tworzyć foldery z fiszkami.</w:t>
+      </w:r>
+      <w:r>
+        <w:t xml:space="preserve"> Każdą fiszkę i folder można edytować oraz usuwać. Strona pozwala także na wygodne przeglądanie i naukę fiszek oraz na stworzenie testów sprawdzających naszą wiedzę. </w:t>
+      </w:r>
+      <w:r>
+        <w:t xml:space="preserve">  </w:t>
       </w:r>
       <w:r>
         <w:t xml:space="preserve"> </w:t>
@@ -133,10 +151,19 @@
         </w:rPr>
       </w:pPr>
       <w:r>
-        <w:t xml:space="preserve">Powstał ze względu na </w:t>
-      </w:r>
-      <w:r>
-        <w:t>danie możliwości nauki jakiegokolwiek przedmiotu za pomocą systemu fiszek.</w:t>
+        <w:t>Projekt p</w:t>
+      </w:r>
+      <w:r>
+        <w:t xml:space="preserve">owstał ze względu na </w:t>
+      </w:r>
+      <w:r>
+        <w:t xml:space="preserve">umożliwienie </w:t>
+      </w:r>
+      <w:r>
+        <w:t>nauki jakiegokolwiek przedmiotu za pomocą systemu fiszek.</w:t>
+      </w:r>
+      <w:r>
+        <w:t xml:space="preserve"> Interesujące nas zagadnienia możemy zapisać w formie fiszek i ćwiczyć zapamiętywanie odpowiadających im definicji. </w:t>
       </w:r>
     </w:p>
     <w:p>
@@ -224,6 +251,9 @@
         <w:jc w:val="center"/>
       </w:pPr>
       <w:r>
+        <w:rPr>
+          <w:noProof/>
+        </w:rPr>
         <w:drawing>
           <wp:inline distT="0" distB="0" distL="0" distR="0" wp14:anchorId="0B57EE93" wp14:editId="6E07A889">
             <wp:extent cx="3890433" cy="4561996"/>
@@ -487,6 +517,22 @@
         <w:t>cd. PrtScr …</w:t>
       </w:r>
     </w:p>
+    <w:p/>
+    <w:p/>
+    <w:p/>
+    <w:p/>
+    <w:p/>
+    <w:p/>
+    <w:p>
+      <w:pPr>
+        <w:pStyle w:val="Tytu"/>
+      </w:pPr>
+      <w:r>
+        <w:lastRenderedPageBreak/>
+        <w:t xml:space="preserve">Link do repozytorium: </w:t>
+      </w:r>
+    </w:p>
+    <w:p/>
     <w:sectPr>
       <w:pgSz w:w="11906" w:h="16838"/>
       <w:pgMar w:top="1417" w:right="1417" w:bottom="1417" w:left="1417" w:header="708" w:footer="708" w:gutter="0"/>
@@ -741,6 +787,7 @@
     <w:lsdException w:name="HTML Sample" w:semiHidden="1" w:unhideWhenUsed="1"/>
     <w:lsdException w:name="HTML Typewriter" w:semiHidden="1" w:unhideWhenUsed="1"/>
     <w:lsdException w:name="HTML Variable" w:semiHidden="1" w:unhideWhenUsed="1"/>
+    <w:lsdException w:name="Normal Table" w:semiHidden="1" w:unhideWhenUsed="1"/>
     <w:lsdException w:name="annotation subject" w:semiHidden="1" w:unhideWhenUsed="1"/>
     <w:lsdException w:name="No List" w:semiHidden="1" w:unhideWhenUsed="1"/>
     <w:lsdException w:name="Outline List 1" w:semiHidden="1" w:unhideWhenUsed="1"/>
@@ -783,8 +830,11 @@
     <w:lsdException w:name="Table Contemporary" w:semiHidden="1" w:unhideWhenUsed="1"/>
     <w:lsdException w:name="Table Elegant" w:semiHidden="1" w:unhideWhenUsed="1"/>
     <w:lsdException w:name="Table Professional" w:semiHidden="1" w:unhideWhenUsed="1"/>
+    <w:lsdException w:name="Table Subtle 1" w:semiHidden="1" w:unhideWhenUsed="1"/>
     <w:lsdException w:name="Table Subtle 2" w:semiHidden="1" w:unhideWhenUsed="1"/>
     <w:lsdException w:name="Table Web 1" w:semiHidden="1" w:unhideWhenUsed="1"/>
+    <w:lsdException w:name="Table Web 2" w:semiHidden="1" w:unhideWhenUsed="1"/>
+    <w:lsdException w:name="Table Web 3" w:semiHidden="1" w:unhideWhenUsed="1"/>
     <w:lsdException w:name="Balloon Text" w:semiHidden="1" w:unhideWhenUsed="1"/>
     <w:lsdException w:name="Table Grid" w:uiPriority="39"/>
     <w:lsdException w:name="Table Theme" w:semiHidden="1" w:unhideWhenUsed="1"/>

--- a/Dokumentacja.docx
+++ b/Dokumentacja.docx
@@ -179,9 +179,11 @@
           <w:numId w:val="1"/>
         </w:numPr>
       </w:pPr>
+      <w:proofErr w:type="spellStart"/>
       <w:r>
         <w:t>php</w:t>
       </w:r>
+      <w:proofErr w:type="spellEnd"/>
     </w:p>
     <w:p>
       <w:pPr>
@@ -191,9 +193,11 @@
           <w:numId w:val="1"/>
         </w:numPr>
       </w:pPr>
+      <w:proofErr w:type="spellStart"/>
       <w:r>
         <w:t>mysql</w:t>
       </w:r>
+      <w:proofErr w:type="spellEnd"/>
     </w:p>
     <w:p>
       <w:pPr>
@@ -203,9 +207,11 @@
           <w:numId w:val="1"/>
         </w:numPr>
       </w:pPr>
+      <w:proofErr w:type="spellStart"/>
       <w:r>
         <w:t>javascript</w:t>
       </w:r>
+      <w:proofErr w:type="spellEnd"/>
     </w:p>
     <w:p>
       <w:pPr>
@@ -215,9 +221,11 @@
           <w:numId w:val="1"/>
         </w:numPr>
       </w:pPr>
+      <w:proofErr w:type="spellStart"/>
       <w:r>
         <w:t>bootstrap</w:t>
       </w:r>
+      <w:proofErr w:type="spellEnd"/>
     </w:p>
     <w:p>
       <w:r>
@@ -387,7 +395,21 @@
         <w:rPr>
           <w:i/>
         </w:rPr>
-        <w:t>(PrtScr z krótkim opisem)</w:t>
+        <w:t>(</w:t>
+      </w:r>
+      <w:proofErr w:type="spellStart"/>
+      <w:r>
+        <w:rPr>
+          <w:i/>
+        </w:rPr>
+        <w:t>PrtScr</w:t>
+      </w:r>
+      <w:proofErr w:type="spellEnd"/>
+      <w:r>
+        <w:rPr>
+          <w:i/>
+        </w:rPr>
+        <w:t xml:space="preserve"> z krótkim opisem)</w:t>
       </w:r>
     </w:p>
     <w:p/>
@@ -514,7 +536,15 @@
         <w:pStyle w:val="Tytu"/>
       </w:pPr>
       <w:r>
-        <w:t>cd. PrtScr …</w:t>
+        <w:t xml:space="preserve">cd. </w:t>
+      </w:r>
+      <w:proofErr w:type="spellStart"/>
+      <w:r>
+        <w:t>PrtScr</w:t>
+      </w:r>
+      <w:proofErr w:type="spellEnd"/>
+      <w:r>
+        <w:t xml:space="preserve"> …</w:t>
       </w:r>
     </w:p>
     <w:p/>
@@ -532,7 +562,11 @@
         <w:t xml:space="preserve">Link do repozytorium: </w:t>
       </w:r>
     </w:p>
-    <w:p/>
+    <w:p>
+      <w:r>
+        <w:t>https://github.com/starowicz727/TechnologieInternetoweProjekt</w:t>
+      </w:r>
+    </w:p>
     <w:sectPr>
       <w:pgSz w:w="11906" w:h="16838"/>
       <w:pgMar w:top="1417" w:right="1417" w:bottom="1417" w:left="1417" w:header="708" w:footer="708" w:gutter="0"/>

--- a/Dokumentacja.docx
+++ b/Dokumentacja.docx
@@ -259,12 +259,9 @@
         <w:jc w:val="center"/>
       </w:pPr>
       <w:r>
-        <w:rPr>
-          <w:noProof/>
-        </w:rPr>
         <w:drawing>
-          <wp:inline distT="0" distB="0" distL="0" distR="0" wp14:anchorId="0B57EE93" wp14:editId="6E07A889">
-            <wp:extent cx="3890433" cy="4561996"/>
+          <wp:inline distT="0" distB="0" distL="0" distR="0" wp14:anchorId="0DB4C8AE" wp14:editId="3F75BEBC">
+            <wp:extent cx="5760720" cy="6438900"/>
             <wp:effectExtent l="0" t="0" r="0" b="0"/>
             <wp:docPr id="1" name="Obraz 1"/>
             <wp:cNvGraphicFramePr>
@@ -286,7 +283,7 @@
                   <pic:spPr>
                     <a:xfrm>
                       <a:off x="0" y="0"/>
-                      <a:ext cx="3898922" cy="4571950"/>
+                      <a:ext cx="5760720" cy="6438900"/>
                     </a:xfrm>
                     <a:prstGeom prst="rect">
                       <a:avLst/>

--- a/Dokumentacja.docx
+++ b/Dokumentacja.docx
@@ -179,11 +179,9 @@
           <w:numId w:val="1"/>
         </w:numPr>
       </w:pPr>
-      <w:proofErr w:type="spellStart"/>
       <w:r>
         <w:t>php</w:t>
       </w:r>
-      <w:proofErr w:type="spellEnd"/>
     </w:p>
     <w:p>
       <w:pPr>
@@ -193,11 +191,9 @@
           <w:numId w:val="1"/>
         </w:numPr>
       </w:pPr>
-      <w:proofErr w:type="spellStart"/>
       <w:r>
         <w:t>mysql</w:t>
       </w:r>
-      <w:proofErr w:type="spellEnd"/>
     </w:p>
     <w:p>
       <w:pPr>
@@ -207,11 +203,9 @@
           <w:numId w:val="1"/>
         </w:numPr>
       </w:pPr>
-      <w:proofErr w:type="spellStart"/>
       <w:r>
         <w:t>javascript</w:t>
       </w:r>
-      <w:proofErr w:type="spellEnd"/>
     </w:p>
     <w:p>
       <w:pPr>
@@ -221,11 +215,9 @@
           <w:numId w:val="1"/>
         </w:numPr>
       </w:pPr>
-      <w:proofErr w:type="spellStart"/>
       <w:r>
         <w:t>bootstrap</w:t>
       </w:r>
-      <w:proofErr w:type="spellEnd"/>
     </w:p>
     <w:p>
       <w:r>
@@ -325,17 +317,11 @@
     </w:p>
     <w:p>
       <w:r>
-        <w:rPr>
-          <w:noProof/>
-          <w:lang w:eastAsia="pl-PL"/>
-        </w:rPr>
         <w:drawing>
-          <wp:inline distT="0" distB="0" distL="0" distR="0" wp14:anchorId="3DF42E3A" wp14:editId="5B9E4780">
-            <wp:extent cx="5760720" cy="3290570"/>
-            <wp:effectExtent l="0" t="0" r="0" b="5080"/>
-            <wp:docPr id="2" name="Obraz 2">
-              <a:hlinkClick xmlns:a="http://schemas.openxmlformats.org/drawingml/2006/main" r:id="rId6"/>
-            </wp:docPr>
+          <wp:inline distT="0" distB="0" distL="0" distR="0" wp14:anchorId="6385057C" wp14:editId="710BD74A">
+            <wp:extent cx="5760720" cy="3799205"/>
+            <wp:effectExtent l="0" t="0" r="0" b="0"/>
+            <wp:docPr id="6" name="Obraz 6"/>
             <wp:cNvGraphicFramePr>
               <a:graphicFrameLocks xmlns:a="http://schemas.openxmlformats.org/drawingml/2006/main" noChangeAspect="1"/>
             </wp:cNvGraphicFramePr>
@@ -347,7 +333,7 @@
                     <pic:cNvPicPr/>
                   </pic:nvPicPr>
                   <pic:blipFill>
-                    <a:blip r:embed="rId7"/>
+                    <a:blip r:embed="rId6"/>
                     <a:stretch>
                       <a:fillRect/>
                     </a:stretch>
@@ -355,7 +341,7 @@
                   <pic:spPr>
                     <a:xfrm>
                       <a:off x="0" y="0"/>
-                      <a:ext cx="5760720" cy="3290570"/>
+                      <a:ext cx="5760720" cy="3799205"/>
                     </a:xfrm>
                     <a:prstGeom prst="rect">
                       <a:avLst/>
@@ -392,21 +378,7 @@
         <w:rPr>
           <w:i/>
         </w:rPr>
-        <w:t>(</w:t>
-      </w:r>
-      <w:proofErr w:type="spellStart"/>
-      <w:r>
-        <w:rPr>
-          <w:i/>
-        </w:rPr>
-        <w:t>PrtScr</w:t>
-      </w:r>
-      <w:proofErr w:type="spellEnd"/>
-      <w:r>
-        <w:rPr>
-          <w:i/>
-        </w:rPr>
-        <w:t xml:space="preserve"> z krótkim opisem)</w:t>
+        <w:t>(PrtScr z krótkim opisem)</w:t>
       </w:r>
     </w:p>
     <w:p/>
@@ -434,7 +406,7 @@
                     </pic:cNvPicPr>
                   </pic:nvPicPr>
                   <pic:blipFill>
-                    <a:blip r:embed="rId8" cstate="print">
+                    <a:blip r:embed="rId7" cstate="print">
                       <a:extLst>
                         <a:ext uri="{28A0092B-C50C-407E-A947-70E740481C1C}">
                           <a14:useLocalDpi xmlns:a14="http://schemas.microsoft.com/office/drawing/2010/main" val="0"/>
@@ -493,7 +465,7 @@
                     </pic:cNvPicPr>
                   </pic:nvPicPr>
                   <pic:blipFill>
-                    <a:blip r:embed="rId9">
+                    <a:blip r:embed="rId8">
                       <a:extLst>
                         <a:ext uri="{28A0092B-C50C-407E-A947-70E740481C1C}">
                           <a14:useLocalDpi xmlns:a14="http://schemas.microsoft.com/office/drawing/2010/main" val="0"/>
@@ -533,15 +505,7 @@
         <w:pStyle w:val="Tytu"/>
       </w:pPr>
       <w:r>
-        <w:t xml:space="preserve">cd. </w:t>
-      </w:r>
-      <w:proofErr w:type="spellStart"/>
-      <w:r>
-        <w:t>PrtScr</w:t>
-      </w:r>
-      <w:proofErr w:type="spellEnd"/>
-      <w:r>
-        <w:t xml:space="preserve"> …</w:t>
+        <w:t>cd. PrtScr …</w:t>
       </w:r>
     </w:p>
     <w:p/>

--- a/Dokumentacja.docx
+++ b/Dokumentacja.docx
@@ -179,9 +179,11 @@
           <w:numId w:val="1"/>
         </w:numPr>
       </w:pPr>
+      <w:proofErr w:type="spellStart"/>
       <w:r>
         <w:t>php</w:t>
       </w:r>
+      <w:proofErr w:type="spellEnd"/>
     </w:p>
     <w:p>
       <w:pPr>
@@ -191,9 +193,11 @@
           <w:numId w:val="1"/>
         </w:numPr>
       </w:pPr>
+      <w:proofErr w:type="spellStart"/>
       <w:r>
         <w:t>mysql</w:t>
       </w:r>
+      <w:proofErr w:type="spellEnd"/>
     </w:p>
     <w:p>
       <w:pPr>
@@ -203,9 +207,11 @@
           <w:numId w:val="1"/>
         </w:numPr>
       </w:pPr>
+      <w:proofErr w:type="spellStart"/>
       <w:r>
         <w:t>javascript</w:t>
       </w:r>
+      <w:proofErr w:type="spellEnd"/>
     </w:p>
     <w:p>
       <w:pPr>
@@ -215,9 +221,11 @@
           <w:numId w:val="1"/>
         </w:numPr>
       </w:pPr>
+      <w:proofErr w:type="spellStart"/>
       <w:r>
         <w:t>bootstrap</w:t>
       </w:r>
+      <w:proofErr w:type="spellEnd"/>
     </w:p>
     <w:p>
       <w:r>
@@ -251,6 +259,9 @@
         <w:jc w:val="center"/>
       </w:pPr>
       <w:r>
+        <w:rPr>
+          <w:noProof/>
+        </w:rPr>
         <w:drawing>
           <wp:inline distT="0" distB="0" distL="0" distR="0" wp14:anchorId="0DB4C8AE" wp14:editId="3F75BEBC">
             <wp:extent cx="5760720" cy="6438900"/>
@@ -317,6 +328,9 @@
     </w:p>
     <w:p>
       <w:r>
+        <w:rPr>
+          <w:noProof/>
+        </w:rPr>
         <w:drawing>
           <wp:inline distT="0" distB="0" distL="0" distR="0" wp14:anchorId="6385057C" wp14:editId="710BD74A">
             <wp:extent cx="5760720" cy="3799205"/>
@@ -378,21 +392,35 @@
         <w:rPr>
           <w:i/>
         </w:rPr>
-        <w:t>(PrtScr z krótkim opisem)</w:t>
-      </w:r>
-    </w:p>
-    <w:p/>
-    <w:p>
+        <w:t>(</w:t>
+      </w:r>
+      <w:proofErr w:type="spellStart"/>
       <w:r>
         <w:rPr>
-          <w:noProof/>
-          <w:lang w:eastAsia="pl-PL"/>
+          <w:i/>
         </w:rPr>
+        <w:t>PrtScr</w:t>
+      </w:r>
+      <w:proofErr w:type="spellEnd"/>
+      <w:r>
+        <w:rPr>
+          <w:i/>
+        </w:rPr>
+        <w:t xml:space="preserve"> z krótkim opisem)</w:t>
+      </w:r>
+    </w:p>
+    <w:p>
+      <w:r>
+        <w:t>Ekran logowania:</w:t>
+      </w:r>
+    </w:p>
+    <w:p>
+      <w:r>
         <w:drawing>
-          <wp:inline distT="0" distB="0" distL="0" distR="0" wp14:anchorId="6229F0EF" wp14:editId="7E0CEF31">
-            <wp:extent cx="5486400" cy="2372400"/>
-            <wp:effectExtent l="0" t="0" r="0" b="8890"/>
-            <wp:docPr id="3" name="Obraz 3"/>
+          <wp:inline distT="0" distB="0" distL="0" distR="0" wp14:anchorId="04FAD3B2" wp14:editId="6A0A56B9">
+            <wp:extent cx="5760720" cy="2837815"/>
+            <wp:effectExtent l="0" t="0" r="0" b="635"/>
+            <wp:docPr id="2" name="Obraz 2"/>
             <wp:cNvGraphicFramePr>
               <a:graphicFrameLocks xmlns:a="http://schemas.openxmlformats.org/drawingml/2006/main" noChangeAspect="1"/>
             </wp:cNvGraphicFramePr>
@@ -400,33 +428,23 @@
               <a:graphicData uri="http://schemas.openxmlformats.org/drawingml/2006/picture">
                 <pic:pic xmlns:pic="http://schemas.openxmlformats.org/drawingml/2006/picture">
                   <pic:nvPicPr>
-                    <pic:cNvPr id="0" name="Picture 2"/>
-                    <pic:cNvPicPr>
-                      <a:picLocks noChangeAspect="1" noChangeArrowheads="1"/>
-                    </pic:cNvPicPr>
+                    <pic:cNvPr id="1" name=""/>
+                    <pic:cNvPicPr/>
                   </pic:nvPicPr>
                   <pic:blipFill>
-                    <a:blip r:embed="rId7" cstate="print">
-                      <a:extLst>
-                        <a:ext uri="{28A0092B-C50C-407E-A947-70E740481C1C}">
-                          <a14:useLocalDpi xmlns:a14="http://schemas.microsoft.com/office/drawing/2010/main" val="0"/>
-                        </a:ext>
-                      </a:extLst>
-                    </a:blip>
-                    <a:srcRect/>
+                    <a:blip r:embed="rId7"/>
                     <a:stretch>
                       <a:fillRect/>
                     </a:stretch>
                   </pic:blipFill>
-                  <pic:spPr bwMode="auto">
+                  <pic:spPr>
                     <a:xfrm>
                       <a:off x="0" y="0"/>
-                      <a:ext cx="5486400" cy="2372400"/>
+                      <a:ext cx="5760720" cy="2837815"/>
                     </a:xfrm>
                     <a:prstGeom prst="rect">
                       <a:avLst/>
                     </a:prstGeom>
-                    <a:noFill/>
                   </pic:spPr>
                 </pic:pic>
               </a:graphicData>
@@ -437,21 +455,11 @@
     </w:p>
     <w:p>
       <w:r>
-        <w:t>Strona główna</w:t>
-      </w:r>
-    </w:p>
-    <w:p/>
-    <w:p>
-      <w:r>
-        <w:rPr>
-          <w:noProof/>
-          <w:lang w:eastAsia="pl-PL"/>
-        </w:rPr>
         <w:drawing>
-          <wp:inline distT="0" distB="0" distL="0" distR="0" wp14:anchorId="514119FE" wp14:editId="498F1464">
-            <wp:extent cx="5832000" cy="1918800"/>
-            <wp:effectExtent l="0" t="0" r="0" b="5715"/>
-            <wp:docPr id="4" name="Obraz 4"/>
+          <wp:inline distT="0" distB="0" distL="0" distR="0" wp14:anchorId="1D31DE6F" wp14:editId="698FA077">
+            <wp:extent cx="5760720" cy="2835275"/>
+            <wp:effectExtent l="0" t="0" r="0" b="3175"/>
+            <wp:docPr id="5" name="Obraz 5"/>
             <wp:cNvGraphicFramePr>
               <a:graphicFrameLocks xmlns:a="http://schemas.openxmlformats.org/drawingml/2006/main" noChangeAspect="1"/>
             </wp:cNvGraphicFramePr>
@@ -459,33 +467,23 @@
               <a:graphicData uri="http://schemas.openxmlformats.org/drawingml/2006/picture">
                 <pic:pic xmlns:pic="http://schemas.openxmlformats.org/drawingml/2006/picture">
                   <pic:nvPicPr>
-                    <pic:cNvPr id="0" name="Picture 3"/>
-                    <pic:cNvPicPr>
-                      <a:picLocks noChangeAspect="1" noChangeArrowheads="1"/>
-                    </pic:cNvPicPr>
+                    <pic:cNvPr id="1" name=""/>
+                    <pic:cNvPicPr/>
                   </pic:nvPicPr>
                   <pic:blipFill>
-                    <a:blip r:embed="rId8">
-                      <a:extLst>
-                        <a:ext uri="{28A0092B-C50C-407E-A947-70E740481C1C}">
-                          <a14:useLocalDpi xmlns:a14="http://schemas.microsoft.com/office/drawing/2010/main" val="0"/>
-                        </a:ext>
-                      </a:extLst>
-                    </a:blip>
-                    <a:srcRect/>
+                    <a:blip r:embed="rId8"/>
                     <a:stretch>
                       <a:fillRect/>
                     </a:stretch>
                   </pic:blipFill>
-                  <pic:spPr bwMode="auto">
+                  <pic:spPr>
                     <a:xfrm>
                       <a:off x="0" y="0"/>
-                      <a:ext cx="5832000" cy="1918800"/>
+                      <a:ext cx="5760720" cy="2835275"/>
                     </a:xfrm>
                     <a:prstGeom prst="rect">
                       <a:avLst/>
                     </a:prstGeom>
-                    <a:noFill/>
                   </pic:spPr>
                 </pic:pic>
               </a:graphicData>
@@ -494,32 +492,646 @@
         </w:drawing>
       </w:r>
     </w:p>
-    <w:p>
-      <w:r>
-        <w:t xml:space="preserve">Wyszukiwanie produktów </w:t>
-      </w:r>
-    </w:p>
-    <w:p/>
-    <w:p>
-      <w:pPr>
-        <w:pStyle w:val="Tytu"/>
-      </w:pPr>
-      <w:r>
-        <w:t>cd. PrtScr …</w:t>
-      </w:r>
-    </w:p>
     <w:p/>
     <w:p/>
     <w:p/>
     <w:p/>
     <w:p/>
     <w:p/>
+    <w:p/>
+    <w:p>
+      <w:r>
+        <w:lastRenderedPageBreak/>
+        <w:t xml:space="preserve">Ekran rejestracji: </w:t>
+      </w:r>
+    </w:p>
+    <w:p>
+      <w:pPr>
+        <w:jc w:val="center"/>
+      </w:pPr>
+      <w:r>
+        <w:drawing>
+          <wp:inline distT="0" distB="0" distL="0" distR="0" wp14:anchorId="55D5BD68" wp14:editId="66F15B17">
+            <wp:extent cx="5288280" cy="2601004"/>
+            <wp:effectExtent l="0" t="0" r="7620" b="8890"/>
+            <wp:docPr id="7" name="Obraz 7"/>
+            <wp:cNvGraphicFramePr>
+              <a:graphicFrameLocks xmlns:a="http://schemas.openxmlformats.org/drawingml/2006/main" noChangeAspect="1"/>
+            </wp:cNvGraphicFramePr>
+            <a:graphic xmlns:a="http://schemas.openxmlformats.org/drawingml/2006/main">
+              <a:graphicData uri="http://schemas.openxmlformats.org/drawingml/2006/picture">
+                <pic:pic xmlns:pic="http://schemas.openxmlformats.org/drawingml/2006/picture">
+                  <pic:nvPicPr>
+                    <pic:cNvPr id="1" name=""/>
+                    <pic:cNvPicPr/>
+                  </pic:nvPicPr>
+                  <pic:blipFill>
+                    <a:blip r:embed="rId9"/>
+                    <a:stretch>
+                      <a:fillRect/>
+                    </a:stretch>
+                  </pic:blipFill>
+                  <pic:spPr>
+                    <a:xfrm>
+                      <a:off x="0" y="0"/>
+                      <a:ext cx="5309118" cy="2611253"/>
+                    </a:xfrm>
+                    <a:prstGeom prst="rect">
+                      <a:avLst/>
+                    </a:prstGeom>
+                  </pic:spPr>
+                </pic:pic>
+              </a:graphicData>
+            </a:graphic>
+          </wp:inline>
+        </w:drawing>
+      </w:r>
+    </w:p>
+    <w:p>
+      <w:pPr>
+        <w:jc w:val="center"/>
+      </w:pPr>
+      <w:r>
+        <w:drawing>
+          <wp:inline distT="0" distB="0" distL="0" distR="0" wp14:anchorId="24E91236" wp14:editId="6DBC5E58">
+            <wp:extent cx="5307272" cy="2589869"/>
+            <wp:effectExtent l="0" t="0" r="8255" b="1270"/>
+            <wp:docPr id="9" name="Obraz 9"/>
+            <wp:cNvGraphicFramePr>
+              <a:graphicFrameLocks xmlns:a="http://schemas.openxmlformats.org/drawingml/2006/main" noChangeAspect="1"/>
+            </wp:cNvGraphicFramePr>
+            <a:graphic xmlns:a="http://schemas.openxmlformats.org/drawingml/2006/main">
+              <a:graphicData uri="http://schemas.openxmlformats.org/drawingml/2006/picture">
+                <pic:pic xmlns:pic="http://schemas.openxmlformats.org/drawingml/2006/picture">
+                  <pic:nvPicPr>
+                    <pic:cNvPr id="1" name=""/>
+                    <pic:cNvPicPr/>
+                  </pic:nvPicPr>
+                  <pic:blipFill>
+                    <a:blip r:embed="rId10"/>
+                    <a:stretch>
+                      <a:fillRect/>
+                    </a:stretch>
+                  </pic:blipFill>
+                  <pic:spPr>
+                    <a:xfrm>
+                      <a:off x="0" y="0"/>
+                      <a:ext cx="5334006" cy="2602915"/>
+                    </a:xfrm>
+                    <a:prstGeom prst="rect">
+                      <a:avLst/>
+                    </a:prstGeom>
+                  </pic:spPr>
+                </pic:pic>
+              </a:graphicData>
+            </a:graphic>
+          </wp:inline>
+        </w:drawing>
+      </w:r>
+    </w:p>
+    <w:p>
+      <w:pPr>
+        <w:jc w:val="center"/>
+      </w:pPr>
+      <w:r>
+        <w:drawing>
+          <wp:inline distT="0" distB="0" distL="0" distR="0" wp14:anchorId="67D9479D" wp14:editId="25FE374C">
+            <wp:extent cx="5309509" cy="2600325"/>
+            <wp:effectExtent l="0" t="0" r="5715" b="0"/>
+            <wp:docPr id="8" name="Obraz 8" descr="Obraz zawierający tekst&#10;&#10;Opis wygenerowany automatycznie"/>
+            <wp:cNvGraphicFramePr>
+              <a:graphicFrameLocks xmlns:a="http://schemas.openxmlformats.org/drawingml/2006/main" noChangeAspect="1"/>
+            </wp:cNvGraphicFramePr>
+            <a:graphic xmlns:a="http://schemas.openxmlformats.org/drawingml/2006/main">
+              <a:graphicData uri="http://schemas.openxmlformats.org/drawingml/2006/picture">
+                <pic:pic xmlns:pic="http://schemas.openxmlformats.org/drawingml/2006/picture">
+                  <pic:nvPicPr>
+                    <pic:cNvPr id="8" name="Obraz 8" descr="Obraz zawierający tekst&#10;&#10;Opis wygenerowany automatycznie"/>
+                    <pic:cNvPicPr/>
+                  </pic:nvPicPr>
+                  <pic:blipFill>
+                    <a:blip r:embed="rId11"/>
+                    <a:stretch>
+                      <a:fillRect/>
+                    </a:stretch>
+                  </pic:blipFill>
+                  <pic:spPr>
+                    <a:xfrm>
+                      <a:off x="0" y="0"/>
+                      <a:ext cx="5316777" cy="2603885"/>
+                    </a:xfrm>
+                    <a:prstGeom prst="rect">
+                      <a:avLst/>
+                    </a:prstGeom>
+                  </pic:spPr>
+                </pic:pic>
+              </a:graphicData>
+            </a:graphic>
+          </wp:inline>
+        </w:drawing>
+      </w:r>
+    </w:p>
+    <w:p/>
+    <w:p/>
+    <w:p>
+      <w:r>
+        <w:lastRenderedPageBreak/>
+        <w:t xml:space="preserve">Strona główna po zalogowaniu: </w:t>
+      </w:r>
+    </w:p>
+    <w:p>
+      <w:r>
+        <w:drawing>
+          <wp:inline distT="0" distB="0" distL="0" distR="0" wp14:anchorId="5D10B747" wp14:editId="0A5CC70C">
+            <wp:extent cx="5173980" cy="2570451"/>
+            <wp:effectExtent l="0" t="0" r="7620" b="1905"/>
+            <wp:docPr id="10" name="Obraz 10"/>
+            <wp:cNvGraphicFramePr>
+              <a:graphicFrameLocks xmlns:a="http://schemas.openxmlformats.org/drawingml/2006/main" noChangeAspect="1"/>
+            </wp:cNvGraphicFramePr>
+            <a:graphic xmlns:a="http://schemas.openxmlformats.org/drawingml/2006/main">
+              <a:graphicData uri="http://schemas.openxmlformats.org/drawingml/2006/picture">
+                <pic:pic xmlns:pic="http://schemas.openxmlformats.org/drawingml/2006/picture">
+                  <pic:nvPicPr>
+                    <pic:cNvPr id="1" name=""/>
+                    <pic:cNvPicPr/>
+                  </pic:nvPicPr>
+                  <pic:blipFill>
+                    <a:blip r:embed="rId12"/>
+                    <a:stretch>
+                      <a:fillRect/>
+                    </a:stretch>
+                  </pic:blipFill>
+                  <pic:spPr>
+                    <a:xfrm>
+                      <a:off x="0" y="0"/>
+                      <a:ext cx="5183296" cy="2575079"/>
+                    </a:xfrm>
+                    <a:prstGeom prst="rect">
+                      <a:avLst/>
+                    </a:prstGeom>
+                  </pic:spPr>
+                </pic:pic>
+              </a:graphicData>
+            </a:graphic>
+          </wp:inline>
+        </w:drawing>
+      </w:r>
+    </w:p>
+    <w:p>
+      <w:r>
+        <w:t>Przeglądanie profilu:</w:t>
+      </w:r>
+    </w:p>
+    <w:p>
+      <w:r>
+        <w:drawing>
+          <wp:inline distT="0" distB="0" distL="0" distR="0" wp14:anchorId="27987E8B" wp14:editId="1DA49395">
+            <wp:extent cx="5143500" cy="2513920"/>
+            <wp:effectExtent l="0" t="0" r="0" b="1270"/>
+            <wp:docPr id="11" name="Obraz 11"/>
+            <wp:cNvGraphicFramePr>
+              <a:graphicFrameLocks xmlns:a="http://schemas.openxmlformats.org/drawingml/2006/main" noChangeAspect="1"/>
+            </wp:cNvGraphicFramePr>
+            <a:graphic xmlns:a="http://schemas.openxmlformats.org/drawingml/2006/main">
+              <a:graphicData uri="http://schemas.openxmlformats.org/drawingml/2006/picture">
+                <pic:pic xmlns:pic="http://schemas.openxmlformats.org/drawingml/2006/picture">
+                  <pic:nvPicPr>
+                    <pic:cNvPr id="1" name=""/>
+                    <pic:cNvPicPr/>
+                  </pic:nvPicPr>
+                  <pic:blipFill>
+                    <a:blip r:embed="rId13"/>
+                    <a:stretch>
+                      <a:fillRect/>
+                    </a:stretch>
+                  </pic:blipFill>
+                  <pic:spPr>
+                    <a:xfrm>
+                      <a:off x="0" y="0"/>
+                      <a:ext cx="5149189" cy="2516701"/>
+                    </a:xfrm>
+                    <a:prstGeom prst="rect">
+                      <a:avLst/>
+                    </a:prstGeom>
+                  </pic:spPr>
+                </pic:pic>
+              </a:graphicData>
+            </a:graphic>
+          </wp:inline>
+        </w:drawing>
+      </w:r>
+    </w:p>
+    <w:p>
+      <w:r>
+        <w:t>Zmiana hasła:</w:t>
+      </w:r>
+    </w:p>
+    <w:p>
+      <w:r>
+        <w:drawing>
+          <wp:inline distT="0" distB="0" distL="0" distR="0" wp14:anchorId="25399168" wp14:editId="3071E4A3">
+            <wp:extent cx="5136668" cy="2080260"/>
+            <wp:effectExtent l="0" t="0" r="6985" b="0"/>
+            <wp:docPr id="12" name="Obraz 12" descr="Obraz zawierający tekst&#10;&#10;Opis wygenerowany automatycznie"/>
+            <wp:cNvGraphicFramePr>
+              <a:graphicFrameLocks xmlns:a="http://schemas.openxmlformats.org/drawingml/2006/main" noChangeAspect="1"/>
+            </wp:cNvGraphicFramePr>
+            <a:graphic xmlns:a="http://schemas.openxmlformats.org/drawingml/2006/main">
+              <a:graphicData uri="http://schemas.openxmlformats.org/drawingml/2006/picture">
+                <pic:pic xmlns:pic="http://schemas.openxmlformats.org/drawingml/2006/picture">
+                  <pic:nvPicPr>
+                    <pic:cNvPr id="12" name="Obraz 12" descr="Obraz zawierający tekst&#10;&#10;Opis wygenerowany automatycznie"/>
+                    <pic:cNvPicPr/>
+                  </pic:nvPicPr>
+                  <pic:blipFill>
+                    <a:blip r:embed="rId14"/>
+                    <a:stretch>
+                      <a:fillRect/>
+                    </a:stretch>
+                  </pic:blipFill>
+                  <pic:spPr>
+                    <a:xfrm>
+                      <a:off x="0" y="0"/>
+                      <a:ext cx="5145642" cy="2083894"/>
+                    </a:xfrm>
+                    <a:prstGeom prst="rect">
+                      <a:avLst/>
+                    </a:prstGeom>
+                  </pic:spPr>
+                </pic:pic>
+              </a:graphicData>
+            </a:graphic>
+          </wp:inline>
+        </w:drawing>
+      </w:r>
+    </w:p>
+    <w:p/>
+    <w:p/>
+    <w:p>
+      <w:r>
+        <w:lastRenderedPageBreak/>
+        <w:t>Tworzenie nowego folderu:</w:t>
+      </w:r>
+    </w:p>
+    <w:p>
+      <w:r>
+        <w:drawing>
+          <wp:inline distT="0" distB="0" distL="0" distR="0" wp14:anchorId="37B3F1A1" wp14:editId="15101142">
+            <wp:extent cx="5760720" cy="2026285"/>
+            <wp:effectExtent l="0" t="0" r="0" b="0"/>
+            <wp:docPr id="13" name="Obraz 13" descr="Obraz zawierający tekst&#10;&#10;Opis wygenerowany automatycznie"/>
+            <wp:cNvGraphicFramePr>
+              <a:graphicFrameLocks xmlns:a="http://schemas.openxmlformats.org/drawingml/2006/main" noChangeAspect="1"/>
+            </wp:cNvGraphicFramePr>
+            <a:graphic xmlns:a="http://schemas.openxmlformats.org/drawingml/2006/main">
+              <a:graphicData uri="http://schemas.openxmlformats.org/drawingml/2006/picture">
+                <pic:pic xmlns:pic="http://schemas.openxmlformats.org/drawingml/2006/picture">
+                  <pic:nvPicPr>
+                    <pic:cNvPr id="13" name="Obraz 13" descr="Obraz zawierający tekst&#10;&#10;Opis wygenerowany automatycznie"/>
+                    <pic:cNvPicPr/>
+                  </pic:nvPicPr>
+                  <pic:blipFill>
+                    <a:blip r:embed="rId15"/>
+                    <a:stretch>
+                      <a:fillRect/>
+                    </a:stretch>
+                  </pic:blipFill>
+                  <pic:spPr>
+                    <a:xfrm>
+                      <a:off x="0" y="0"/>
+                      <a:ext cx="5760720" cy="2026285"/>
+                    </a:xfrm>
+                    <a:prstGeom prst="rect">
+                      <a:avLst/>
+                    </a:prstGeom>
+                  </pic:spPr>
+                </pic:pic>
+              </a:graphicData>
+            </a:graphic>
+          </wp:inline>
+        </w:drawing>
+      </w:r>
+    </w:p>
+    <w:p>
+      <w:r>
+        <w:t>Edycja folderu fiszek:</w:t>
+      </w:r>
+    </w:p>
+    <w:p>
+      <w:r>
+        <w:drawing>
+          <wp:inline distT="0" distB="0" distL="0" distR="0" wp14:anchorId="35F613DA" wp14:editId="33F78438">
+            <wp:extent cx="5760720" cy="2643505"/>
+            <wp:effectExtent l="0" t="0" r="0" b="4445"/>
+            <wp:docPr id="14" name="Obraz 14"/>
+            <wp:cNvGraphicFramePr>
+              <a:graphicFrameLocks xmlns:a="http://schemas.openxmlformats.org/drawingml/2006/main" noChangeAspect="1"/>
+            </wp:cNvGraphicFramePr>
+            <a:graphic xmlns:a="http://schemas.openxmlformats.org/drawingml/2006/main">
+              <a:graphicData uri="http://schemas.openxmlformats.org/drawingml/2006/picture">
+                <pic:pic xmlns:pic="http://schemas.openxmlformats.org/drawingml/2006/picture">
+                  <pic:nvPicPr>
+                    <pic:cNvPr id="1" name=""/>
+                    <pic:cNvPicPr/>
+                  </pic:nvPicPr>
+                  <pic:blipFill>
+                    <a:blip r:embed="rId16"/>
+                    <a:stretch>
+                      <a:fillRect/>
+                    </a:stretch>
+                  </pic:blipFill>
+                  <pic:spPr>
+                    <a:xfrm>
+                      <a:off x="0" y="0"/>
+                      <a:ext cx="5760720" cy="2643505"/>
+                    </a:xfrm>
+                    <a:prstGeom prst="rect">
+                      <a:avLst/>
+                    </a:prstGeom>
+                  </pic:spPr>
+                </pic:pic>
+              </a:graphicData>
+            </a:graphic>
+          </wp:inline>
+        </w:drawing>
+      </w:r>
+    </w:p>
+    <w:p>
+      <w:r>
+        <w:t>Możliwość usunięcia folderu fiszek:</w:t>
+      </w:r>
+    </w:p>
+    <w:p>
+      <w:r>
+        <w:drawing>
+          <wp:inline distT="0" distB="0" distL="0" distR="0" wp14:anchorId="15A63264" wp14:editId="4E22441B">
+            <wp:extent cx="5760720" cy="2467610"/>
+            <wp:effectExtent l="0" t="0" r="0" b="8890"/>
+            <wp:docPr id="15" name="Obraz 15"/>
+            <wp:cNvGraphicFramePr>
+              <a:graphicFrameLocks xmlns:a="http://schemas.openxmlformats.org/drawingml/2006/main" noChangeAspect="1"/>
+            </wp:cNvGraphicFramePr>
+            <a:graphic xmlns:a="http://schemas.openxmlformats.org/drawingml/2006/main">
+              <a:graphicData uri="http://schemas.openxmlformats.org/drawingml/2006/picture">
+                <pic:pic xmlns:pic="http://schemas.openxmlformats.org/drawingml/2006/picture">
+                  <pic:nvPicPr>
+                    <pic:cNvPr id="1" name=""/>
+                    <pic:cNvPicPr/>
+                  </pic:nvPicPr>
+                  <pic:blipFill>
+                    <a:blip r:embed="rId17"/>
+                    <a:stretch>
+                      <a:fillRect/>
+                    </a:stretch>
+                  </pic:blipFill>
+                  <pic:spPr>
+                    <a:xfrm>
+                      <a:off x="0" y="0"/>
+                      <a:ext cx="5760720" cy="2467610"/>
+                    </a:xfrm>
+                    <a:prstGeom prst="rect">
+                      <a:avLst/>
+                    </a:prstGeom>
+                  </pic:spPr>
+                </pic:pic>
+              </a:graphicData>
+            </a:graphic>
+          </wp:inline>
+        </w:drawing>
+      </w:r>
+    </w:p>
+    <w:p/>
+    <w:p/>
+    <w:p>
+      <w:r>
+        <w:lastRenderedPageBreak/>
+        <w:t>Możliwość edycji fiszki:</w:t>
+      </w:r>
+    </w:p>
+    <w:p>
+      <w:r>
+        <w:drawing>
+          <wp:inline distT="0" distB="0" distL="0" distR="0" wp14:anchorId="590665C6" wp14:editId="18DA6F05">
+            <wp:extent cx="5760720" cy="2176145"/>
+            <wp:effectExtent l="0" t="0" r="0" b="0"/>
+            <wp:docPr id="20" name="Obraz 20"/>
+            <wp:cNvGraphicFramePr>
+              <a:graphicFrameLocks xmlns:a="http://schemas.openxmlformats.org/drawingml/2006/main" noChangeAspect="1"/>
+            </wp:cNvGraphicFramePr>
+            <a:graphic xmlns:a="http://schemas.openxmlformats.org/drawingml/2006/main">
+              <a:graphicData uri="http://schemas.openxmlformats.org/drawingml/2006/picture">
+                <pic:pic xmlns:pic="http://schemas.openxmlformats.org/drawingml/2006/picture">
+                  <pic:nvPicPr>
+                    <pic:cNvPr id="1" name=""/>
+                    <pic:cNvPicPr/>
+                  </pic:nvPicPr>
+                  <pic:blipFill>
+                    <a:blip r:embed="rId18"/>
+                    <a:stretch>
+                      <a:fillRect/>
+                    </a:stretch>
+                  </pic:blipFill>
+                  <pic:spPr>
+                    <a:xfrm>
+                      <a:off x="0" y="0"/>
+                      <a:ext cx="5760720" cy="2176145"/>
+                    </a:xfrm>
+                    <a:prstGeom prst="rect">
+                      <a:avLst/>
+                    </a:prstGeom>
+                  </pic:spPr>
+                </pic:pic>
+              </a:graphicData>
+            </a:graphic>
+          </wp:inline>
+        </w:drawing>
+      </w:r>
+    </w:p>
+    <w:p>
+      <w:r>
+        <w:t xml:space="preserve">Uczenie się fiszek: </w:t>
+      </w:r>
+    </w:p>
+    <w:p>
+      <w:r>
+        <w:drawing>
+          <wp:inline distT="0" distB="0" distL="0" distR="0" wp14:anchorId="1447D5AA" wp14:editId="1B0CBE56">
+            <wp:extent cx="5760720" cy="2703830"/>
+            <wp:effectExtent l="0" t="0" r="0" b="1270"/>
+            <wp:docPr id="16" name="Obraz 16"/>
+            <wp:cNvGraphicFramePr>
+              <a:graphicFrameLocks xmlns:a="http://schemas.openxmlformats.org/drawingml/2006/main" noChangeAspect="1"/>
+            </wp:cNvGraphicFramePr>
+            <a:graphic xmlns:a="http://schemas.openxmlformats.org/drawingml/2006/main">
+              <a:graphicData uri="http://schemas.openxmlformats.org/drawingml/2006/picture">
+                <pic:pic xmlns:pic="http://schemas.openxmlformats.org/drawingml/2006/picture">
+                  <pic:nvPicPr>
+                    <pic:cNvPr id="1" name=""/>
+                    <pic:cNvPicPr/>
+                  </pic:nvPicPr>
+                  <pic:blipFill>
+                    <a:blip r:embed="rId19"/>
+                    <a:stretch>
+                      <a:fillRect/>
+                    </a:stretch>
+                  </pic:blipFill>
+                  <pic:spPr>
+                    <a:xfrm>
+                      <a:off x="0" y="0"/>
+                      <a:ext cx="5760720" cy="2703830"/>
+                    </a:xfrm>
+                    <a:prstGeom prst="rect">
+                      <a:avLst/>
+                    </a:prstGeom>
+                  </pic:spPr>
+                </pic:pic>
+              </a:graphicData>
+            </a:graphic>
+          </wp:inline>
+        </w:drawing>
+      </w:r>
+    </w:p>
+    <w:p>
+      <w:r>
+        <w:t xml:space="preserve">Po kliknięciu na fiszkę pokazuje się jej definicja: </w:t>
+      </w:r>
+    </w:p>
+    <w:p>
+      <w:r>
+        <w:drawing>
+          <wp:inline distT="0" distB="0" distL="0" distR="0" wp14:anchorId="1202D881" wp14:editId="4922574A">
+            <wp:extent cx="5760720" cy="2500630"/>
+            <wp:effectExtent l="0" t="0" r="0" b="0"/>
+            <wp:docPr id="17" name="Obraz 17"/>
+            <wp:cNvGraphicFramePr>
+              <a:graphicFrameLocks xmlns:a="http://schemas.openxmlformats.org/drawingml/2006/main" noChangeAspect="1"/>
+            </wp:cNvGraphicFramePr>
+            <a:graphic xmlns:a="http://schemas.openxmlformats.org/drawingml/2006/main">
+              <a:graphicData uri="http://schemas.openxmlformats.org/drawingml/2006/picture">
+                <pic:pic xmlns:pic="http://schemas.openxmlformats.org/drawingml/2006/picture">
+                  <pic:nvPicPr>
+                    <pic:cNvPr id="1" name=""/>
+                    <pic:cNvPicPr/>
+                  </pic:nvPicPr>
+                  <pic:blipFill>
+                    <a:blip r:embed="rId20"/>
+                    <a:stretch>
+                      <a:fillRect/>
+                    </a:stretch>
+                  </pic:blipFill>
+                  <pic:spPr>
+                    <a:xfrm>
+                      <a:off x="0" y="0"/>
+                      <a:ext cx="5760720" cy="2500630"/>
+                    </a:xfrm>
+                    <a:prstGeom prst="rect">
+                      <a:avLst/>
+                    </a:prstGeom>
+                  </pic:spPr>
+                </pic:pic>
+              </a:graphicData>
+            </a:graphic>
+          </wp:inline>
+        </w:drawing>
+      </w:r>
+    </w:p>
+    <w:p/>
+    <w:p>
+      <w:r>
+        <w:lastRenderedPageBreak/>
+        <w:t>Sprawdzian do utworzonego folderu:</w:t>
+      </w:r>
+    </w:p>
+    <w:p>
+      <w:r>
+        <w:drawing>
+          <wp:inline distT="0" distB="0" distL="0" distR="0" wp14:anchorId="069C2A71" wp14:editId="7B4885C1">
+            <wp:extent cx="5760720" cy="2825115"/>
+            <wp:effectExtent l="0" t="0" r="0" b="0"/>
+            <wp:docPr id="18" name="Obraz 18"/>
+            <wp:cNvGraphicFramePr>
+              <a:graphicFrameLocks xmlns:a="http://schemas.openxmlformats.org/drawingml/2006/main" noChangeAspect="1"/>
+            </wp:cNvGraphicFramePr>
+            <a:graphic xmlns:a="http://schemas.openxmlformats.org/drawingml/2006/main">
+              <a:graphicData uri="http://schemas.openxmlformats.org/drawingml/2006/picture">
+                <pic:pic xmlns:pic="http://schemas.openxmlformats.org/drawingml/2006/picture">
+                  <pic:nvPicPr>
+                    <pic:cNvPr id="1" name=""/>
+                    <pic:cNvPicPr/>
+                  </pic:nvPicPr>
+                  <pic:blipFill>
+                    <a:blip r:embed="rId21"/>
+                    <a:stretch>
+                      <a:fillRect/>
+                    </a:stretch>
+                  </pic:blipFill>
+                  <pic:spPr>
+                    <a:xfrm>
+                      <a:off x="0" y="0"/>
+                      <a:ext cx="5760720" cy="2825115"/>
+                    </a:xfrm>
+                    <a:prstGeom prst="rect">
+                      <a:avLst/>
+                    </a:prstGeom>
+                  </pic:spPr>
+                </pic:pic>
+              </a:graphicData>
+            </a:graphic>
+          </wp:inline>
+        </w:drawing>
+      </w:r>
+    </w:p>
+    <w:p>
+      <w:r>
+        <w:t>Sprawdzony test z odpowiedziami:</w:t>
+      </w:r>
+    </w:p>
+    <w:p>
+      <w:r>
+        <w:drawing>
+          <wp:inline distT="0" distB="0" distL="0" distR="0" wp14:anchorId="7FBFA621" wp14:editId="7EA37114">
+            <wp:extent cx="5760720" cy="2744470"/>
+            <wp:effectExtent l="0" t="0" r="0" b="0"/>
+            <wp:docPr id="19" name="Obraz 19"/>
+            <wp:cNvGraphicFramePr>
+              <a:graphicFrameLocks xmlns:a="http://schemas.openxmlformats.org/drawingml/2006/main" noChangeAspect="1"/>
+            </wp:cNvGraphicFramePr>
+            <a:graphic xmlns:a="http://schemas.openxmlformats.org/drawingml/2006/main">
+              <a:graphicData uri="http://schemas.openxmlformats.org/drawingml/2006/picture">
+                <pic:pic xmlns:pic="http://schemas.openxmlformats.org/drawingml/2006/picture">
+                  <pic:nvPicPr>
+                    <pic:cNvPr id="1" name=""/>
+                    <pic:cNvPicPr/>
+                  </pic:nvPicPr>
+                  <pic:blipFill>
+                    <a:blip r:embed="rId22"/>
+                    <a:stretch>
+                      <a:fillRect/>
+                    </a:stretch>
+                  </pic:blipFill>
+                  <pic:spPr>
+                    <a:xfrm>
+                      <a:off x="0" y="0"/>
+                      <a:ext cx="5760720" cy="2744470"/>
+                    </a:xfrm>
+                    <a:prstGeom prst="rect">
+                      <a:avLst/>
+                    </a:prstGeom>
+                  </pic:spPr>
+                </pic:pic>
+              </a:graphicData>
+            </a:graphic>
+          </wp:inline>
+        </w:drawing>
+      </w:r>
+    </w:p>
+    <w:p/>
     <w:p>
       <w:pPr>
         <w:pStyle w:val="Tytu"/>
       </w:pPr>
       <w:r>
-        <w:lastRenderedPageBreak/>
         <w:t xml:space="preserve">Link do repozytorium: </w:t>
       </w:r>
     </w:p>

--- a/Dokumentacja.docx
+++ b/Dokumentacja.docx
@@ -416,6 +416,9 @@
     </w:p>
     <w:p>
       <w:r>
+        <w:rPr>
+          <w:noProof/>
+        </w:rPr>
         <w:drawing>
           <wp:inline distT="0" distB="0" distL="0" distR="0" wp14:anchorId="04FAD3B2" wp14:editId="6A0A56B9">
             <wp:extent cx="5760720" cy="2837815"/>
@@ -455,6 +458,9 @@
     </w:p>
     <w:p>
       <w:r>
+        <w:rPr>
+          <w:noProof/>
+        </w:rPr>
         <w:drawing>
           <wp:inline distT="0" distB="0" distL="0" distR="0" wp14:anchorId="1D31DE6F" wp14:editId="698FA077">
             <wp:extent cx="5760720" cy="2835275"/>
@@ -510,6 +516,9 @@
         <w:jc w:val="center"/>
       </w:pPr>
       <w:r>
+        <w:rPr>
+          <w:noProof/>
+        </w:rPr>
         <w:drawing>
           <wp:inline distT="0" distB="0" distL="0" distR="0" wp14:anchorId="55D5BD68" wp14:editId="66F15B17">
             <wp:extent cx="5288280" cy="2601004"/>
@@ -552,6 +561,9 @@
         <w:jc w:val="center"/>
       </w:pPr>
       <w:r>
+        <w:rPr>
+          <w:noProof/>
+        </w:rPr>
         <w:drawing>
           <wp:inline distT="0" distB="0" distL="0" distR="0" wp14:anchorId="24E91236" wp14:editId="6DBC5E58">
             <wp:extent cx="5307272" cy="2589869"/>
@@ -594,6 +606,9 @@
         <w:jc w:val="center"/>
       </w:pPr>
       <w:r>
+        <w:rPr>
+          <w:noProof/>
+        </w:rPr>
         <w:drawing>
           <wp:inline distT="0" distB="0" distL="0" distR="0" wp14:anchorId="67D9479D" wp14:editId="25FE374C">
             <wp:extent cx="5309509" cy="2600325"/>
@@ -641,6 +656,9 @@
     </w:p>
     <w:p>
       <w:r>
+        <w:rPr>
+          <w:noProof/>
+        </w:rPr>
         <w:drawing>
           <wp:inline distT="0" distB="0" distL="0" distR="0" wp14:anchorId="5D10B747" wp14:editId="0A5CC70C">
             <wp:extent cx="5173980" cy="2570451"/>
@@ -685,6 +703,9 @@
     </w:p>
     <w:p>
       <w:r>
+        <w:rPr>
+          <w:noProof/>
+        </w:rPr>
         <w:drawing>
           <wp:inline distT="0" distB="0" distL="0" distR="0" wp14:anchorId="27987E8B" wp14:editId="1DA49395">
             <wp:extent cx="5143500" cy="2513920"/>
@@ -729,6 +750,9 @@
     </w:p>
     <w:p>
       <w:r>
+        <w:rPr>
+          <w:noProof/>
+        </w:rPr>
         <w:drawing>
           <wp:inline distT="0" distB="0" distL="0" distR="0" wp14:anchorId="25399168" wp14:editId="3071E4A3">
             <wp:extent cx="5136668" cy="2080260"/>
@@ -776,6 +800,9 @@
     </w:p>
     <w:p>
       <w:r>
+        <w:rPr>
+          <w:noProof/>
+        </w:rPr>
         <w:drawing>
           <wp:inline distT="0" distB="0" distL="0" distR="0" wp14:anchorId="37B3F1A1" wp14:editId="15101142">
             <wp:extent cx="5760720" cy="2026285"/>
@@ -820,6 +847,9 @@
     </w:p>
     <w:p>
       <w:r>
+        <w:rPr>
+          <w:noProof/>
+        </w:rPr>
         <w:drawing>
           <wp:inline distT="0" distB="0" distL="0" distR="0" wp14:anchorId="35F613DA" wp14:editId="33F78438">
             <wp:extent cx="5760720" cy="2643505"/>
@@ -864,6 +894,9 @@
     </w:p>
     <w:p>
       <w:r>
+        <w:rPr>
+          <w:noProof/>
+        </w:rPr>
         <w:drawing>
           <wp:inline distT="0" distB="0" distL="0" distR="0" wp14:anchorId="15A63264" wp14:editId="4E22441B">
             <wp:extent cx="5760720" cy="2467610"/>
@@ -911,6 +944,9 @@
     </w:p>
     <w:p>
       <w:r>
+        <w:rPr>
+          <w:noProof/>
+        </w:rPr>
         <w:drawing>
           <wp:inline distT="0" distB="0" distL="0" distR="0" wp14:anchorId="590665C6" wp14:editId="18DA6F05">
             <wp:extent cx="5760720" cy="2176145"/>
@@ -955,6 +991,9 @@
     </w:p>
     <w:p>
       <w:r>
+        <w:rPr>
+          <w:noProof/>
+        </w:rPr>
         <w:drawing>
           <wp:inline distT="0" distB="0" distL="0" distR="0" wp14:anchorId="1447D5AA" wp14:editId="1B0CBE56">
             <wp:extent cx="5760720" cy="2703830"/>
@@ -999,6 +1038,9 @@
     </w:p>
     <w:p>
       <w:r>
+        <w:rPr>
+          <w:noProof/>
+        </w:rPr>
         <w:drawing>
           <wp:inline distT="0" distB="0" distL="0" distR="0" wp14:anchorId="1202D881" wp14:editId="4922574A">
             <wp:extent cx="5760720" cy="2500630"/>
@@ -1045,6 +1087,9 @@
     </w:p>
     <w:p>
       <w:r>
+        <w:rPr>
+          <w:noProof/>
+        </w:rPr>
         <w:drawing>
           <wp:inline distT="0" distB="0" distL="0" distR="0" wp14:anchorId="069C2A71" wp14:editId="7B4885C1">
             <wp:extent cx="5760720" cy="2825115"/>
@@ -1089,6 +1134,9 @@
     </w:p>
     <w:p>
       <w:r>
+        <w:rPr>
+          <w:noProof/>
+        </w:rPr>
         <w:drawing>
           <wp:inline distT="0" distB="0" distL="0" distR="0" wp14:anchorId="7FBFA621" wp14:editId="7EA37114">
             <wp:extent cx="5760720" cy="2744470"/>
@@ -1114,6 +1162,60 @@
                     <a:xfrm>
                       <a:off x="0" y="0"/>
                       <a:ext cx="5760720" cy="2744470"/>
+                    </a:xfrm>
+                    <a:prstGeom prst="rect">
+                      <a:avLst/>
+                    </a:prstGeom>
+                  </pic:spPr>
+                </pic:pic>
+              </a:graphicData>
+            </a:graphic>
+          </wp:inline>
+        </w:drawing>
+      </w:r>
+    </w:p>
+    <w:p/>
+    <w:p/>
+    <w:p/>
+    <w:p/>
+    <w:p/>
+    <w:p/>
+    <w:p/>
+    <w:p/>
+    <w:p/>
+    <w:p>
+      <w:r>
+        <w:lastRenderedPageBreak/>
+        <w:t>Możliwość usunięcia konta:</w:t>
+      </w:r>
+    </w:p>
+    <w:p>
+      <w:r>
+        <w:drawing>
+          <wp:inline distT="0" distB="0" distL="0" distR="0" wp14:anchorId="0C6E97D8" wp14:editId="42F7FD4E">
+            <wp:extent cx="5760720" cy="2312670"/>
+            <wp:effectExtent l="0" t="0" r="0" b="0"/>
+            <wp:docPr id="3" name="Obraz 3" descr="Obraz zawierający tekst&#10;&#10;Opis wygenerowany automatycznie"/>
+            <wp:cNvGraphicFramePr>
+              <a:graphicFrameLocks xmlns:a="http://schemas.openxmlformats.org/drawingml/2006/main" noChangeAspect="1"/>
+            </wp:cNvGraphicFramePr>
+            <a:graphic xmlns:a="http://schemas.openxmlformats.org/drawingml/2006/main">
+              <a:graphicData uri="http://schemas.openxmlformats.org/drawingml/2006/picture">
+                <pic:pic xmlns:pic="http://schemas.openxmlformats.org/drawingml/2006/picture">
+                  <pic:nvPicPr>
+                    <pic:cNvPr id="3" name="Obraz 3" descr="Obraz zawierający tekst&#10;&#10;Opis wygenerowany automatycznie"/>
+                    <pic:cNvPicPr/>
+                  </pic:nvPicPr>
+                  <pic:blipFill>
+                    <a:blip r:embed="rId23"/>
+                    <a:stretch>
+                      <a:fillRect/>
+                    </a:stretch>
+                  </pic:blipFill>
+                  <pic:spPr>
+                    <a:xfrm>
+                      <a:off x="0" y="0"/>
+                      <a:ext cx="5760720" cy="2312670"/>
                     </a:xfrm>
                     <a:prstGeom prst="rect">
                       <a:avLst/>
